--- a/Инструкция по установке приложения CulinaryBook.docx
+++ b/Инструкция по установке приложения CulinaryBook.docx
@@ -109,17 +109,15 @@
         </w:rPr>
         <w:t xml:space="preserve">Запуститься </w:t>
       </w:r>
-      <w:proofErr w:type="spellStart"/>
-      <w:r>
-        <w:rPr>
-          <w:rFonts w:ascii="Segoe UI" w:hAnsi="Segoe UI" w:cs="Segoe UI"/>
-          <w:color w:val="1F2328"/>
-          <w:sz w:val="21"/>
-          <w:szCs w:val="21"/>
-        </w:rPr>
-        <w:t>инсталятор</w:t>
-      </w:r>
-      <w:proofErr w:type="spellEnd"/>
+      <w:r>
+        <w:rPr>
+          <w:rFonts w:ascii="Segoe UI" w:hAnsi="Segoe UI" w:cs="Segoe UI"/>
+          <w:color w:val="1F2328"/>
+          <w:sz w:val="21"/>
+          <w:szCs w:val="21"/>
+        </w:rPr>
+        <w:t>инсталлятор</w:t>
+      </w:r>
       <w:r>
         <w:rPr>
           <w:rFonts w:ascii="Segoe UI" w:hAnsi="Segoe UI" w:cs="Segoe UI"/>
